--- a/Лабораторная работа4 ПетровМИ.docx
+++ b/Лабораторная работа4 ПетровМИ.docx
@@ -480,7 +480,7 @@
                 <w:sz w:val="28"/>
                 <w:szCs w:val="22"/>
               </w:rPr>
-              <w:t>31</w:t>
+              <w:t>27</w:t>
             </w:r>
             <w:r>
               <w:rPr>
@@ -1322,7 +1322,6 @@
         <w:rPr>
           <w:sz w:val="28"/>
           <w:szCs w:val="28"/>
-          <w:lang w:val="en-US"/>
         </w:rPr>
       </w:pPr>
       <w:r>
@@ -1336,7 +1335,6 @@
         <w:rPr>
           <w:sz w:val="28"/>
           <w:szCs w:val="28"/>
-          <w:lang w:val="en-US"/>
         </w:rPr>
         <w:t xml:space="preserve"> </w:t>
       </w:r>
@@ -1567,7 +1565,6 @@
         <w:rPr>
           <w:sz w:val="28"/>
           <w:szCs w:val="28"/>
-          <w:lang w:val="en-US"/>
         </w:rPr>
         <w:t>1</w:t>
       </w:r>
@@ -1582,7 +1579,6 @@
         <w:rPr>
           <w:sz w:val="28"/>
           <w:szCs w:val="28"/>
-          <w:lang w:val="en-US"/>
         </w:rPr>
         <w:t>6</w:t>
       </w:r>
@@ -1597,7 +1593,6 @@
         <w:rPr>
           <w:sz w:val="28"/>
           <w:szCs w:val="28"/>
-          <w:lang w:val="en-US"/>
         </w:rPr>
         <w:t>1</w:t>
       </w:r>
@@ -2219,7 +2214,6 @@
           <w:rFonts w:ascii="Consolas" w:hAnsi="Consolas"/>
           <w:sz w:val="22"/>
           <w:szCs w:val="22"/>
-          <w:lang w:val="en-US"/>
         </w:rPr>
         <w:t>2</w:t>
       </w:r>
@@ -2697,27 +2691,41 @@
           <w:rFonts w:ascii="Consolas" w:hAnsi="Consolas"/>
           <w:sz w:val="22"/>
           <w:szCs w:val="22"/>
-          <w:lang w:val="en-US"/>
-        </w:rPr>
-      </w:pPr>
-      <w:r>
-        <w:rPr>
-          <w:rFonts w:ascii="Consolas" w:hAnsi="Consolas"/>
-          <w:sz w:val="22"/>
-          <w:szCs w:val="22"/>
-        </w:rPr>
-        <w:t>Время выполнения: 0.00231056 секунд</w:t>
-      </w:r>
-    </w:p>
-    <w:p>
-      <w:pPr>
-        <w:spacing w:line="360" w:lineRule="auto"/>
-        <w:jc w:val="both"/>
-        <w:rPr>
-          <w:rFonts w:ascii="Consolas" w:hAnsi="Consolas"/>
-          <w:sz w:val="22"/>
-          <w:szCs w:val="22"/>
-          <w:lang w:val="en-US"/>
+        </w:rPr>
+      </w:pPr>
+      <w:r>
+        <w:rPr>
+          <w:rFonts w:ascii="Consolas" w:hAnsi="Consolas"/>
+          <w:sz w:val="22"/>
+          <w:szCs w:val="22"/>
+        </w:rPr>
+        <w:t>Время выполнения: 0.00</w:t>
+      </w:r>
+      <w:r>
+        <w:rPr>
+          <w:rFonts w:ascii="Consolas" w:hAnsi="Consolas"/>
+          <w:sz w:val="22"/>
+          <w:szCs w:val="22"/>
+        </w:rPr>
+        <w:t>3</w:t>
+      </w:r>
+      <w:r>
+        <w:rPr>
+          <w:rFonts w:ascii="Consolas" w:hAnsi="Consolas"/>
+          <w:sz w:val="22"/>
+          <w:szCs w:val="22"/>
+        </w:rPr>
+        <w:t>31056 секунд</w:t>
+      </w:r>
+    </w:p>
+    <w:p>
+      <w:pPr>
+        <w:spacing w:line="360" w:lineRule="auto"/>
+        <w:jc w:val="both"/>
+        <w:rPr>
+          <w:rFonts w:ascii="Consolas" w:hAnsi="Consolas"/>
+          <w:sz w:val="22"/>
+          <w:szCs w:val="22"/>
         </w:rPr>
       </w:pPr>
     </w:p>
@@ -4012,6 +4020,7 @@
   <w:style w:type="character" w:default="1" w:styleId="a0">
     <w:name w:val="Default Paragraph Font"/>
     <w:uiPriority w:val="1"/>
+    <w:semiHidden/>
     <w:unhideWhenUsed/>
   </w:style>
   <w:style w:type="table" w:default="1" w:styleId="a1">
